--- a/C++/3. Algorithms/1. Recursions. Quick Sort.docx
+++ b/C++/3. Algorithms/1. Recursions. Quick Sort.docx
@@ -484,7 +484,15 @@
         <w:rPr>
           <w:color w:val="FF0000"/>
         </w:rPr>
-        <w:t xml:space="preserve"> return new pivot index</w:t>
+        <w:t xml:space="preserve"> </w:t>
+      </w:r>
+      <w:r>
+        <w:rPr>
+          <w:b/>
+          <w:bCs/>
+          <w:color w:val="FF0000"/>
+        </w:rPr>
+        <w:t>return new pivot index</w:t>
       </w:r>
     </w:p>
     <w:p>
@@ -610,22 +618,13 @@
         </w:numPr>
       </w:pPr>
       <w:r>
-        <w:t xml:space="preserve">i starts from </w:t>
-      </w:r>
-      <w:r>
-        <w:rPr>
-          <w:color w:val="00B050"/>
-        </w:rPr>
-        <w:t>begin + 1</w:t>
-      </w:r>
-      <w:r>
-        <w:t xml:space="preserve"> and loops til </w:t>
-      </w:r>
-      <w:r>
-        <w:rPr>
-          <w:color w:val="00B050"/>
-        </w:rPr>
-        <w:t>end</w:t>
+        <w:t>a[begin] is the pivot</w:t>
+      </w:r>
+      <w:r>
+        <w:t xml:space="preserve">. </w:t>
+      </w:r>
+      <w:r>
+        <w:t>Pivot stays at a[begin] til last step.</w:t>
       </w:r>
     </w:p>
     <w:p>
@@ -637,7 +636,28 @@
         </w:numPr>
       </w:pPr>
       <w:r>
-        <w:t>starts from begin + 1 because a[begin] is the pivot itself. Pivot stays at a[begin] til last step.</w:t>
+        <w:t xml:space="preserve">i starts from </w:t>
+      </w:r>
+      <w:r>
+        <w:rPr>
+          <w:color w:val="00B050"/>
+        </w:rPr>
+        <w:t>begin + 1</w:t>
+      </w:r>
+      <w:r>
+        <w:t xml:space="preserve"> and loops til </w:t>
+      </w:r>
+      <w:r>
+        <w:rPr>
+          <w:color w:val="00B050"/>
+        </w:rPr>
+        <w:t>end</w:t>
+      </w:r>
+      <w:r>
+        <w:rPr>
+          <w:color w:val="00B050"/>
+        </w:rPr>
+        <w:t xml:space="preserve">. </w:t>
       </w:r>
     </w:p>
     <w:p>
@@ -842,6 +862,14 @@
           </wp:inline>
         </w:drawing>
       </w:r>
+    </w:p>
+    <w:p>
+      <w:pPr>
+        <w:rPr>
+          <w:b/>
+          <w:bCs/>
+        </w:rPr>
+      </w:pPr>
     </w:p>
     <w:p>
       <w:pPr>
